--- a/fuentes/contenidos/grado07/guion01/SolicitudLocucion_LE_07_01_REC220_SND.docx
+++ b/fuentes/contenidos/grado07/guion01/SolicitudLocucion_LE_07_01_REC220_SND.docx
@@ -636,50 +636,47 @@
           <w:p>
             <w:pPr>
               <w:rPr>
-                <w:lang w:val="es-ES_tradnl"/>
-              </w:rPr>
-            </w:pPr>
-            <w:r>
-              <w:rPr>
-                <w:lang w:val="es-ES_tradnl"/>
-              </w:rPr>
-              <w:t>Las </w:t>
-            </w:r>
-            <w:r>
-              <w:rPr>
                 <w:bCs/>
                 <w:lang w:val="es-ES_tradnl"/>
               </w:rPr>
-              <w:t>estrellas nos miraban</w:t>
-            </w:r>
-            <w:r>
-              <w:rPr>
-                <w:lang w:val="es-ES_tradnl"/>
-              </w:rPr>
-              <w:br/>
-              <w:t>mientras </w:t>
-            </w:r>
+            </w:pPr>
             <w:r>
               <w:rPr>
                 <w:bCs/>
                 <w:lang w:val="es-ES_tradnl"/>
               </w:rPr>
-              <w:t>la ciudad sonreía</w:t>
-            </w:r>
-            <w:r>
+              <w:t>El mar sonríe a lo lejos.</w:t>
+            </w:r>
+          </w:p>
+          <w:p>
+            <w:pPr>
               <w:rPr>
                 <w:bCs/>
                 <w:lang w:val="es-ES_tradnl"/>
               </w:rPr>
-              <w:t>.</w:t>
-            </w:r>
-          </w:p>
-          <w:p>
-            <w:pPr>
-              <w:rPr>
-                <w:lang w:val="es-ES_tradnl"/>
-              </w:rPr>
-            </w:pPr>
+            </w:pPr>
+          </w:p>
+          <w:p>
+            <w:pPr>
+              <w:rPr>
+                <w:bCs/>
+                <w:lang w:val="es-ES_tradnl"/>
+              </w:rPr>
+            </w:pPr>
+            <w:r>
+              <w:rPr>
+                <w:bCs/>
+                <w:lang w:val="es-ES_tradnl"/>
+              </w:rPr>
+              <w:t>Federico García Lorca, La</w:t>
+            </w:r>
+            <w:r>
+              <w:rPr>
+                <w:bCs/>
+                <w:lang w:val="es-ES_tradnl"/>
+              </w:rPr>
+              <w:t xml:space="preserve"> Balada Del Agua Del Mar</w:t>
+            </w:r>
           </w:p>
         </w:tc>
         <w:tc>
@@ -760,8 +757,38 @@
               </w:rPr>
               <w:t>.</w:t>
             </w:r>
-            <w:bookmarkStart w:id="0" w:name="_GoBack"/>
-            <w:bookmarkEnd w:id="0"/>
+          </w:p>
+          <w:p>
+            <w:pPr>
+              <w:rPr>
+                <w:lang w:val="es-ES_tradnl"/>
+              </w:rPr>
+            </w:pPr>
+          </w:p>
+          <w:p>
+            <w:pPr>
+              <w:rPr>
+                <w:lang w:val="es-ES_tradnl"/>
+              </w:rPr>
+            </w:pPr>
+            <w:r>
+              <w:rPr>
+                <w:lang w:val="es-ES_tradnl"/>
+              </w:rPr>
+              <w:t>Juan Ramón Jiménez</w:t>
+            </w:r>
+            <w:r>
+              <w:rPr>
+                <w:lang w:val="es-ES_tradnl"/>
+              </w:rPr>
+              <w:t>, E</w:t>
+            </w:r>
+            <w:r>
+              <w:rPr>
+                <w:lang w:val="es-ES_tradnl"/>
+              </w:rPr>
+              <w:t>l silencio de oro</w:t>
+            </w:r>
           </w:p>
           <w:p>
             <w:pPr>
@@ -927,6 +954,7 @@
                   <w:i/>
                   <w:iCs/>
                   <w:color w:val="000000" w:themeColor="text1"/>
+                  <w:u w:val="none"/>
                   <w:lang w:val="es-ES_tradnl"/>
                 </w:rPr>
                 <w:t>Luis de Góngora, Soledades</w:t>
@@ -1139,8 +1167,10 @@
       </w:tr>
     </w:tbl>
     <w:p/>
-    <w:p/>
-    <w:p/>
+    <w:p>
+      <w:bookmarkStart w:id="0" w:name="_GoBack"/>
+      <w:bookmarkEnd w:id="0"/>
+    </w:p>
     <w:sectPr>
       <w:pgSz w:w="11906" w:h="16838"/>
       <w:pgMar w:top="1417" w:right="1701" w:bottom="1417" w:left="1701" w:header="708" w:footer="708" w:gutter="0"/>
@@ -2002,7 +2032,7 @@
   <a:extraClrSchemeLst/>
   <a:extLst>
     <a:ext uri="{05A4C25C-085E-4340-85A3-A5531E510DB2}">
-      <thm15:themeFamily xmlns:thm15="http://schemas.microsoft.com/office/thememl/2012/main" xmlns="" name="Office Theme" id="{62F939B6-93AF-4DB8-9C6B-D6C7DFDC589F}" vid="{4A3C46E8-61CC-4603-A589-7422A47A8E4A}"/>
+      <thm15:themeFamily xmlns="" xmlns:thm15="http://schemas.microsoft.com/office/thememl/2012/main" name="Office Theme" id="{62F939B6-93AF-4DB8-9C6B-D6C7DFDC589F}" vid="{4A3C46E8-61CC-4603-A589-7422A47A8E4A}"/>
     </a:ext>
   </a:extLst>
 </a:theme>
